--- a/Oponentura_POS.docx
+++ b/Oponentura_POS.docx
@@ -5,19 +5,33 @@
     <w:p>
       <w:pPr>
         <w:pStyle w:val="Nadpis1"/>
+        <w:spacing w:before="0" w:beforeAutospacing="0" w:after="0" w:line="270" w:lineRule="atLeast"/>
+        <w:rPr>
+          <w:rFonts w:ascii="Helvetica" w:hAnsi="Helvetica" w:cs="Helvetica"/>
+          <w:b w:val="0"/>
+          <w:bCs w:val="0"/>
+          <w:color w:val="666666"/>
+          <w:spacing w:val="-15"/>
+          <w:sz w:val="30"/>
+          <w:szCs w:val="30"/>
+          <w:shd w:val="clear" w:color="auto" w:fill="FFFFFF"/>
+        </w:rPr>
+      </w:pPr>
+      <w:r>
         <w:rPr>
           <w:rFonts w:ascii="Arial" w:hAnsi="Arial" w:cs="Arial"/>
           <w:sz w:val="44"/>
           <w:szCs w:val="44"/>
         </w:rPr>
-      </w:pPr>
+        <w:t xml:space="preserve">Oponentura </w:t>
+      </w:r>
       <w:r>
         <w:rPr>
           <w:rFonts w:ascii="Arial" w:hAnsi="Arial" w:cs="Arial"/>
           <w:sz w:val="44"/>
           <w:szCs w:val="44"/>
         </w:rPr>
-        <w:t xml:space="preserve">Oponentura </w:t>
+        <w:t>POS</w:t>
       </w:r>
       <w:r>
         <w:rPr>
@@ -25,7 +39,7 @@
           <w:sz w:val="44"/>
           <w:szCs w:val="44"/>
         </w:rPr>
-        <w:t>POS</w:t>
+        <w:t xml:space="preserve"> projektu Project007</w:t>
       </w:r>
     </w:p>
     <w:p>
@@ -48,6 +62,230 @@
     </w:p>
     <w:p>
       <w:pPr>
+        <w:pStyle w:val="Normlnweb"/>
+        <w:spacing w:after="0"/>
+        <w:rPr>
+          <w:b/>
+          <w:bCs/>
+        </w:rPr>
+      </w:pPr>
+      <w:r>
+        <w:rPr>
+          <w:b/>
+          <w:bCs/>
+        </w:rPr>
+        <w:t>hodnocení jednotlivých oddílů:</w:t>
+      </w:r>
+      <w:r>
+        <w:rPr>
+          <w:b/>
+          <w:bCs/>
+        </w:rPr>
+        <w:br/>
+      </w:r>
+    </w:p>
+    <w:p>
+      <w:pPr>
+        <w:pStyle w:val="Odstavecseseznamem"/>
+        <w:numPr>
+          <w:ilvl w:val="0"/>
+          <w:numId w:val="3"/>
+        </w:numPr>
+        <w:rPr>
+          <w:rFonts w:ascii="Times New Roman" w:hAnsi="Times New Roman" w:cs="Times New Roman"/>
+          <w:sz w:val="24"/>
+          <w:szCs w:val="24"/>
+        </w:rPr>
+      </w:pPr>
+      <w:r>
+        <w:rPr>
+          <w:rFonts w:ascii="Times New Roman" w:hAnsi="Times New Roman" w:cs="Times New Roman"/>
+          <w:i/>
+          <w:sz w:val="24"/>
+          <w:szCs w:val="24"/>
+        </w:rPr>
+        <w:t>Problém</w:t>
+      </w:r>
+      <w:r>
+        <w:rPr>
+          <w:rFonts w:ascii="Times New Roman" w:hAnsi="Times New Roman" w:cs="Times New Roman"/>
+          <w:sz w:val="24"/>
+          <w:szCs w:val="24"/>
+        </w:rPr>
+        <w:t xml:space="preserve"> – nejprve se hovoří o tom, že systém by měl řeš</w:t>
+      </w:r>
+      <w:r>
+        <w:rPr>
+          <w:rFonts w:ascii="Times New Roman" w:hAnsi="Times New Roman" w:cs="Times New Roman"/>
+          <w:sz w:val="24"/>
+          <w:szCs w:val="24"/>
+        </w:rPr>
+        <w:t>it problémy větších organizací</w:t>
+      </w:r>
+      <w:r>
+        <w:rPr>
+          <w:rFonts w:ascii="Times New Roman" w:hAnsi="Times New Roman" w:cs="Times New Roman"/>
+          <w:sz w:val="24"/>
+          <w:szCs w:val="24"/>
+        </w:rPr>
+        <w:t>, ale hned v následující větě se zmiňuje o problému malých firem</w:t>
+      </w:r>
+      <w:r>
+        <w:rPr>
+          <w:rFonts w:ascii="Times New Roman" w:hAnsi="Times New Roman" w:cs="Times New Roman"/>
+          <w:sz w:val="24"/>
+          <w:szCs w:val="24"/>
+        </w:rPr>
+        <w:t xml:space="preserve"> (ty bych do toho tedy nezanášel);</w:t>
+      </w:r>
+    </w:p>
+    <w:p>
+      <w:pPr>
+        <w:pStyle w:val="Odstavecseseznamem"/>
+        <w:numPr>
+          <w:ilvl w:val="0"/>
+          <w:numId w:val="3"/>
+        </w:numPr>
+        <w:rPr>
+          <w:rFonts w:ascii="Times New Roman" w:hAnsi="Times New Roman" w:cs="Times New Roman"/>
+          <w:sz w:val="24"/>
+          <w:szCs w:val="24"/>
+        </w:rPr>
+      </w:pPr>
+      <w:r>
+        <w:rPr>
+          <w:rFonts w:ascii="Times New Roman" w:hAnsi="Times New Roman" w:cs="Times New Roman"/>
+          <w:i/>
+          <w:sz w:val="24"/>
+          <w:szCs w:val="24"/>
+        </w:rPr>
+        <w:t>Kritéria úspěchu</w:t>
+      </w:r>
+      <w:r>
+        <w:rPr>
+          <w:rFonts w:ascii="Times New Roman" w:hAnsi="Times New Roman" w:cs="Times New Roman"/>
+          <w:sz w:val="24"/>
+          <w:szCs w:val="24"/>
+        </w:rPr>
+        <w:t xml:space="preserve"> – jasně definovaná</w:t>
+      </w:r>
+      <w:r>
+        <w:rPr>
+          <w:rFonts w:ascii="Times New Roman" w:hAnsi="Times New Roman" w:cs="Times New Roman"/>
+          <w:sz w:val="24"/>
+          <w:szCs w:val="24"/>
+        </w:rPr>
+        <w:t>;</w:t>
+      </w:r>
+    </w:p>
+    <w:p>
+      <w:pPr>
+        <w:pStyle w:val="Odstavecseseznamem"/>
+        <w:numPr>
+          <w:ilvl w:val="0"/>
+          <w:numId w:val="3"/>
+        </w:numPr>
+        <w:rPr>
+          <w:rFonts w:ascii="Times New Roman" w:hAnsi="Times New Roman" w:cs="Times New Roman"/>
+          <w:sz w:val="24"/>
+          <w:szCs w:val="24"/>
+        </w:rPr>
+      </w:pPr>
+      <w:r>
+        <w:rPr>
+          <w:rFonts w:ascii="Times New Roman" w:hAnsi="Times New Roman" w:cs="Times New Roman"/>
+          <w:i/>
+          <w:sz w:val="24"/>
+          <w:szCs w:val="24"/>
+        </w:rPr>
+        <w:t>Překážky a rizika</w:t>
+      </w:r>
+      <w:r>
+        <w:rPr>
+          <w:rFonts w:ascii="Times New Roman" w:hAnsi="Times New Roman" w:cs="Times New Roman"/>
+          <w:sz w:val="24"/>
+          <w:szCs w:val="24"/>
+        </w:rPr>
+        <w:t xml:space="preserve"> – dobře rozebrané</w:t>
+      </w:r>
+      <w:r>
+        <w:rPr>
+          <w:rFonts w:ascii="Times New Roman" w:hAnsi="Times New Roman" w:cs="Times New Roman"/>
+          <w:sz w:val="24"/>
+          <w:szCs w:val="24"/>
+        </w:rPr>
+        <w:t>;</w:t>
+      </w:r>
+    </w:p>
+    <w:p>
+      <w:pPr>
+        <w:pStyle w:val="Odstavecseseznamem"/>
+        <w:numPr>
+          <w:ilvl w:val="0"/>
+          <w:numId w:val="3"/>
+        </w:numPr>
+        <w:rPr>
+          <w:rFonts w:ascii="Times New Roman" w:hAnsi="Times New Roman" w:cs="Times New Roman"/>
+          <w:sz w:val="24"/>
+          <w:szCs w:val="24"/>
+        </w:rPr>
+      </w:pPr>
+      <w:r>
+        <w:rPr>
+          <w:rFonts w:ascii="Times New Roman" w:hAnsi="Times New Roman" w:cs="Times New Roman"/>
+          <w:i/>
+          <w:sz w:val="24"/>
+          <w:szCs w:val="24"/>
+        </w:rPr>
+        <w:t>Předpoklady úspěchu</w:t>
+      </w:r>
+      <w:r>
+        <w:rPr>
+          <w:rFonts w:ascii="Times New Roman" w:hAnsi="Times New Roman" w:cs="Times New Roman"/>
+          <w:sz w:val="24"/>
+          <w:szCs w:val="24"/>
+        </w:rPr>
+        <w:t xml:space="preserve"> – celkem jasné</w:t>
+      </w:r>
+      <w:r>
+        <w:rPr>
+          <w:rFonts w:ascii="Times New Roman" w:hAnsi="Times New Roman" w:cs="Times New Roman"/>
+          <w:sz w:val="24"/>
+          <w:szCs w:val="24"/>
+        </w:rPr>
+        <w:t>.</w:t>
+      </w:r>
+    </w:p>
+    <w:p>
+      <w:pPr>
+        <w:pStyle w:val="Normlnweb"/>
+        <w:spacing w:after="0"/>
+      </w:pPr>
+      <w:r>
+        <w:rPr>
+          <w:b/>
+          <w:bCs/>
+        </w:rPr>
+        <w:t>pravopisné chyby a překlepy:</w:t>
+      </w:r>
+      <w:r>
+        <w:t xml:space="preserve"> někde chybí čárky, </w:t>
+      </w:r>
+      <w:r>
+        <w:t>mezery za tečkami</w:t>
+      </w:r>
+    </w:p>
+    <w:p>
+      <w:pPr>
+        <w:rPr>
+          <w:rFonts w:ascii="Times New Roman" w:hAnsi="Times New Roman" w:cs="Times New Roman"/>
+          <w:sz w:val="24"/>
+          <w:szCs w:val="24"/>
+        </w:rPr>
+      </w:pPr>
+    </w:p>
+    <w:p>
+      <w:pPr>
         <w:pStyle w:val="Nadpis1"/>
         <w:rPr>
           <w:rFonts w:ascii="Arial" w:hAnsi="Arial" w:cs="Arial"/>
@@ -55,77 +293,23 @@
           <w:szCs w:val="32"/>
         </w:rPr>
       </w:pPr>
-    </w:p>
-    <w:p>
-      <w:pPr>
-        <w:pStyle w:val="Nadpis1"/>
+      <w:r>
         <w:rPr>
           <w:rFonts w:ascii="Arial" w:hAnsi="Arial" w:cs="Arial"/>
           <w:sz w:val="32"/>
           <w:szCs w:val="32"/>
         </w:rPr>
-      </w:pPr>
-      <w:r>
-        <w:rPr>
-          <w:rFonts w:ascii="Arial" w:hAnsi="Arial" w:cs="Arial"/>
-          <w:sz w:val="32"/>
-          <w:szCs w:val="32"/>
-        </w:rPr>
         <w:t>FURPS</w:t>
-      </w:r>
-    </w:p>
-    <w:p>
-      <w:pPr>
-        <w:pStyle w:val="Nadpis2"/>
-        <w:rPr>
-          <w:rFonts w:ascii="Arial" w:hAnsi="Arial" w:cs="Arial"/>
-          <w:i/>
-          <w:iCs/>
-          <w:sz w:val="28"/>
-          <w:szCs w:val="28"/>
-        </w:rPr>
-      </w:pPr>
-      <w:r>
-        <w:rPr>
-          <w:rFonts w:ascii="Arial" w:hAnsi="Arial" w:cs="Arial"/>
-          <w:i/>
-          <w:iCs/>
-          <w:sz w:val="28"/>
-          <w:szCs w:val="28"/>
-        </w:rPr>
-        <w:t>Dílčí hodnocení:</w:t>
       </w:r>
     </w:p>
     <w:p>
       <w:pPr>
         <w:pStyle w:val="Normlnweb"/>
         <w:spacing w:after="0"/>
-      </w:pPr>
-      <w:r>
         <w:rPr>
           <w:b/>
           <w:bCs/>
         </w:rPr>
-        <w:t>pravopisné chyby:</w:t>
-      </w:r>
-      <w:r>
-        <w:t xml:space="preserve"> projektov</w:t>
-      </w:r>
-      <w:r>
-        <w:rPr>
-          <w:b/>
-          <w:bCs/>
-        </w:rPr>
-        <w:t>ý</w:t>
-      </w:r>
-      <w:r>
-        <w:t xml:space="preserve"> manažeři</w:t>
-      </w:r>
-    </w:p>
-    <w:p>
-      <w:pPr>
-        <w:pStyle w:val="Normlnweb"/>
-        <w:spacing w:after="0"/>
       </w:pPr>
       <w:r>
         <w:rPr>
@@ -264,6 +448,46 @@
     </w:p>
     <w:p>
       <w:pPr>
+        <w:pStyle w:val="Normlnweb"/>
+        <w:spacing w:after="0"/>
+      </w:pPr>
+      <w:r>
+        <w:rPr>
+          <w:b/>
+          <w:bCs/>
+        </w:rPr>
+        <w:t>pravopisné chyby</w:t>
+      </w:r>
+      <w:r>
+        <w:rPr>
+          <w:b/>
+          <w:bCs/>
+        </w:rPr>
+        <w:t xml:space="preserve"> a překlepy</w:t>
+      </w:r>
+      <w:r>
+        <w:rPr>
+          <w:b/>
+          <w:bCs/>
+        </w:rPr>
+        <w:t>:</w:t>
+      </w:r>
+      <w:r>
+        <w:t xml:space="preserve"> projektov</w:t>
+      </w:r>
+      <w:r>
+        <w:rPr>
+          <w:b/>
+          <w:bCs/>
+        </w:rPr>
+        <w:t>ý</w:t>
+      </w:r>
+      <w:r>
+        <w:t xml:space="preserve"> manažeři</w:t>
+      </w:r>
+    </w:p>
+    <w:p>
+      <w:pPr>
         <w:pStyle w:val="Nadpis2"/>
         <w:rPr>
           <w:rFonts w:ascii="Arial" w:hAnsi="Arial" w:cs="Arial"/>
@@ -290,7 +514,33 @@
         <w:spacing w:after="0"/>
       </w:pPr>
       <w:r>
-        <w:t>Text dokumentu je napsán téměř bez pravopisných chyb či překlepů, má dostatečný rozsah a vyhovuje i po stylistické stránce. Ne všechny oddíly však svým obsahem odpovídají standardnímu pojetí FURPS uvedených v materiálech ze kterých jsme v projektu čerpali my. Je pravděpodobné, že tým vycházel z jiných definic, s nimiž jejich analýza zcela koresponduje.</w:t>
+        <w:t xml:space="preserve">Text dokumentu je napsán téměř bez pravopisných chyb či překlepů, má dostatečný rozsah a vyhovuje i po stylistické stránce. </w:t>
+      </w:r>
+      <w:r>
+        <w:t>V případě analýzy FURPS však n</w:t>
+      </w:r>
+      <w:r>
+        <w:t xml:space="preserve">e všechny oddíly svým obsahem odpovídají standardnímu pojetí </w:t>
+      </w:r>
+      <w:proofErr w:type="gramStart"/>
+      <w:r>
+        <w:t>uvedeném</w:t>
+      </w:r>
+      <w:proofErr w:type="gramEnd"/>
+      <w:r>
+        <w:t xml:space="preserve"> v</w:t>
+      </w:r>
+      <w:r>
+        <w:t> </w:t>
+      </w:r>
+      <w:r>
+        <w:t>materiálech</w:t>
+      </w:r>
+      <w:r>
+        <w:t>,</w:t>
+      </w:r>
+      <w:r>
+        <w:t xml:space="preserve"> ze kterých jsme v projektu čerpali my. Je pravděpodobné, že tým vycházel z jiných definic, s nimiž jejich analýza zcela koresponduje.</w:t>
       </w:r>
     </w:p>
     <w:p/>
@@ -456,6 +706,119 @@
     </w:lvl>
   </w:abstractNum>
   <w:abstractNum w:abstractNumId="1">
+    <w:nsid w:val="1F7031EF"/>
+    <w:multiLevelType w:val="hybridMultilevel"/>
+    <w:tmpl w:val="3146C506"/>
+    <w:lvl w:ilvl="0" w:tplc="04050001">
+      <w:start w:val="1"/>
+      <w:numFmt w:val="bullet"/>
+      <w:lvlText w:val=""/>
+      <w:lvlJc w:val="left"/>
+      <w:pPr>
+        <w:ind w:left="720" w:hanging="360"/>
+      </w:pPr>
+      <w:rPr>
+        <w:rFonts w:ascii="Symbol" w:hAnsi="Symbol" w:hint="default"/>
+      </w:rPr>
+    </w:lvl>
+    <w:lvl w:ilvl="1" w:tplc="04050003" w:tentative="1">
+      <w:start w:val="1"/>
+      <w:numFmt w:val="bullet"/>
+      <w:lvlText w:val="o"/>
+      <w:lvlJc w:val="left"/>
+      <w:pPr>
+        <w:ind w:left="1440" w:hanging="360"/>
+      </w:pPr>
+      <w:rPr>
+        <w:rFonts w:ascii="Courier New" w:hAnsi="Courier New" w:cs="Courier New" w:hint="default"/>
+      </w:rPr>
+    </w:lvl>
+    <w:lvl w:ilvl="2" w:tplc="04050005" w:tentative="1">
+      <w:start w:val="1"/>
+      <w:numFmt w:val="bullet"/>
+      <w:lvlText w:val=""/>
+      <w:lvlJc w:val="left"/>
+      <w:pPr>
+        <w:ind w:left="2160" w:hanging="360"/>
+      </w:pPr>
+      <w:rPr>
+        <w:rFonts w:ascii="Wingdings" w:hAnsi="Wingdings" w:hint="default"/>
+      </w:rPr>
+    </w:lvl>
+    <w:lvl w:ilvl="3" w:tplc="04050001" w:tentative="1">
+      <w:start w:val="1"/>
+      <w:numFmt w:val="bullet"/>
+      <w:lvlText w:val=""/>
+      <w:lvlJc w:val="left"/>
+      <w:pPr>
+        <w:ind w:left="2880" w:hanging="360"/>
+      </w:pPr>
+      <w:rPr>
+        <w:rFonts w:ascii="Symbol" w:hAnsi="Symbol" w:hint="default"/>
+      </w:rPr>
+    </w:lvl>
+    <w:lvl w:ilvl="4" w:tplc="04050003" w:tentative="1">
+      <w:start w:val="1"/>
+      <w:numFmt w:val="bullet"/>
+      <w:lvlText w:val="o"/>
+      <w:lvlJc w:val="left"/>
+      <w:pPr>
+        <w:ind w:left="3600" w:hanging="360"/>
+      </w:pPr>
+      <w:rPr>
+        <w:rFonts w:ascii="Courier New" w:hAnsi="Courier New" w:cs="Courier New" w:hint="default"/>
+      </w:rPr>
+    </w:lvl>
+    <w:lvl w:ilvl="5" w:tplc="04050005" w:tentative="1">
+      <w:start w:val="1"/>
+      <w:numFmt w:val="bullet"/>
+      <w:lvlText w:val=""/>
+      <w:lvlJc w:val="left"/>
+      <w:pPr>
+        <w:ind w:left="4320" w:hanging="360"/>
+      </w:pPr>
+      <w:rPr>
+        <w:rFonts w:ascii="Wingdings" w:hAnsi="Wingdings" w:hint="default"/>
+      </w:rPr>
+    </w:lvl>
+    <w:lvl w:ilvl="6" w:tplc="04050001" w:tentative="1">
+      <w:start w:val="1"/>
+      <w:numFmt w:val="bullet"/>
+      <w:lvlText w:val=""/>
+      <w:lvlJc w:val="left"/>
+      <w:pPr>
+        <w:ind w:left="5040" w:hanging="360"/>
+      </w:pPr>
+      <w:rPr>
+        <w:rFonts w:ascii="Symbol" w:hAnsi="Symbol" w:hint="default"/>
+      </w:rPr>
+    </w:lvl>
+    <w:lvl w:ilvl="7" w:tplc="04050003" w:tentative="1">
+      <w:start w:val="1"/>
+      <w:numFmt w:val="bullet"/>
+      <w:lvlText w:val="o"/>
+      <w:lvlJc w:val="left"/>
+      <w:pPr>
+        <w:ind w:left="5760" w:hanging="360"/>
+      </w:pPr>
+      <w:rPr>
+        <w:rFonts w:ascii="Courier New" w:hAnsi="Courier New" w:cs="Courier New" w:hint="default"/>
+      </w:rPr>
+    </w:lvl>
+    <w:lvl w:ilvl="8" w:tplc="04050005" w:tentative="1">
+      <w:start w:val="1"/>
+      <w:numFmt w:val="bullet"/>
+      <w:lvlText w:val=""/>
+      <w:lvlJc w:val="left"/>
+      <w:pPr>
+        <w:ind w:left="6480" w:hanging="360"/>
+      </w:pPr>
+      <w:rPr>
+        <w:rFonts w:ascii="Wingdings" w:hAnsi="Wingdings" w:hint="default"/>
+      </w:rPr>
+    </w:lvl>
+  </w:abstractNum>
+  <w:abstractNum w:abstractNumId="2">
     <w:nsid w:val="70EA20F3"/>
     <w:multiLevelType w:val="multilevel"/>
     <w:tmpl w:val="4A68F64E"/>
@@ -605,10 +968,13 @@
     </w:lvl>
   </w:abstractNum>
   <w:num w:numId="1">
-    <w:abstractNumId w:val="1"/>
+    <w:abstractNumId w:val="2"/>
   </w:num>
   <w:num w:numId="2">
     <w:abstractNumId w:val="0"/>
+  </w:num>
+  <w:num w:numId="3">
+    <w:abstractNumId w:val="1"/>
   </w:num>
 </w:numbering>
 </file>
@@ -892,6 +1258,40 @@
       <w:szCs w:val="24"/>
       <w:lang w:eastAsia="cs-CZ"/>
     </w:rPr>
+  </w:style>
+  <w:style w:type="character" w:styleId="Siln">
+    <w:name w:val="Strong"/>
+    <w:basedOn w:val="Standardnpsmoodstavce"/>
+    <w:uiPriority w:val="22"/>
+    <w:qFormat/>
+    <w:rsid w:val="00FF1FCA"/>
+    <w:rPr>
+      <w:b/>
+      <w:bCs/>
+    </w:rPr>
+  </w:style>
+  <w:style w:type="character" w:styleId="Hypertextovodkaz">
+    <w:name w:val="Hyperlink"/>
+    <w:basedOn w:val="Standardnpsmoodstavce"/>
+    <w:uiPriority w:val="99"/>
+    <w:semiHidden/>
+    <w:unhideWhenUsed/>
+    <w:rsid w:val="00FF1FCA"/>
+    <w:rPr>
+      <w:color w:val="0000FF"/>
+      <w:u w:val="single"/>
+    </w:rPr>
+  </w:style>
+  <w:style w:type="paragraph" w:styleId="Odstavecseseznamem">
+    <w:name w:val="List Paragraph"/>
+    <w:basedOn w:val="Normln"/>
+    <w:uiPriority w:val="34"/>
+    <w:qFormat/>
+    <w:rsid w:val="00D3459F"/>
+    <w:pPr>
+      <w:ind w:left="720"/>
+      <w:contextualSpacing/>
+    </w:pPr>
   </w:style>
 </w:styles>
 </file>
